--- a/CCNUACM训练模板/动态规划/每日贰d.docx
+++ b/CCNUACM训练模板/动态规划/每日贰d.docx
@@ -1781,36 +1781,161 @@
             <w:szCs w:val="21"/>
             <w:shd w:val="clear" w:color="auto" w:fill="FFFFFF"/>
           </w:rPr>
-          <w:t> Bicolorings</w:t>
+          <w:t xml:space="preserve"> Bicolorings </w:t>
         </w:r>
+      </w:hyperlink>
+      <w:r>
+        <w:rPr>
+          <w:rFonts w:ascii="Helvetica" w:hAnsi="Helvetica" w:cs="Helvetica" w:hint="eastAsia"/>
+          <w:color w:val="222222"/>
+          <w:szCs w:val="21"/>
+          <w:shd w:val="clear" w:color="auto" w:fill="FFFFFF"/>
+        </w:rPr>
+        <w:t>状压</w:t>
+      </w:r>
+      <w:r>
+        <w:rPr>
+          <w:rFonts w:ascii="Helvetica" w:hAnsi="Helvetica" w:cs="Helvetica"/>
+          <w:color w:val="222222"/>
+          <w:szCs w:val="21"/>
+          <w:shd w:val="clear" w:color="auto" w:fill="FFFFFF"/>
+        </w:rPr>
+        <w:t>cf1700</w:t>
+      </w:r>
+    </w:p>
+    <w:p>
+      <w:pPr>
+        <w:ind w:left="210" w:hangingChars="100" w:hanging="210"/>
+        <w:rPr>
+          <w:rFonts w:ascii="Helvetica" w:hAnsi="Helvetica" w:cs="Helvetica"/>
+          <w:color w:val="222222"/>
+          <w:szCs w:val="21"/>
+          <w:shd w:val="clear" w:color="auto" w:fill="FFFFFF"/>
+        </w:rPr>
+      </w:pPr>
+      <w:r>
+        <w:rPr>
+          <w:rFonts w:ascii="Helvetica" w:hAnsi="Helvetica" w:cs="Helvetica" w:hint="eastAsia"/>
+          <w:color w:val="222222"/>
+          <w:szCs w:val="21"/>
+          <w:shd w:val="clear" w:color="auto" w:fill="FFFFFF"/>
+        </w:rPr>
+        <w:t>1</w:t>
+      </w:r>
+      <w:r>
+        <w:rPr>
+          <w:rFonts w:ascii="Helvetica" w:hAnsi="Helvetica" w:cs="Helvetica"/>
+          <w:color w:val="222222"/>
+          <w:szCs w:val="21"/>
+          <w:shd w:val="clear" w:color="auto" w:fill="FFFFFF"/>
+        </w:rPr>
+        <w:t>0</w:t>
+      </w:r>
+      <w:r>
+        <w:rPr>
+          <w:rFonts w:ascii="Helvetica" w:hAnsi="Helvetica" w:cs="Helvetica"/>
+          <w:color w:val="222222"/>
+          <w:szCs w:val="21"/>
+          <w:shd w:val="clear" w:color="auto" w:fill="FFFFFF"/>
+        </w:rPr>
+        <w:t>/4</w:t>
+      </w:r>
+    </w:p>
+    <w:p>
+      <w:pPr>
+        <w:ind w:left="240" w:hangingChars="100" w:hanging="240"/>
+        <w:rPr>
+          <w:rFonts w:ascii="Helvetica" w:hAnsi="Helvetica" w:cs="Helvetica"/>
+          <w:color w:val="222222"/>
+          <w:sz w:val="24"/>
+          <w:szCs w:val="24"/>
+          <w:shd w:val="clear" w:color="auto" w:fill="FFFFFF"/>
+        </w:rPr>
+      </w:pPr>
+      <w:hyperlink r:id="rId23" w:history="1">
         <w:r>
           <w:rPr>
             <w:rStyle w:val="a7"/>
             <w:rFonts w:ascii="Helvetica" w:hAnsi="Helvetica" w:cs="Helvetica"/>
-            <w:szCs w:val="21"/>
+            <w:sz w:val="24"/>
+            <w:szCs w:val="24"/>
             <w:shd w:val="clear" w:color="auto" w:fill="FFFFFF"/>
           </w:rPr>
-          <w:t xml:space="preserve"> </w:t>
+          <w:t>It Takes Two of Two</w:t>
         </w:r>
       </w:hyperlink>
       <w:r>
         <w:rPr>
-          <w:rFonts w:ascii="Helvetica" w:hAnsi="Helvetica" w:cs="Helvetica" w:hint="eastAsia"/>
-          <w:color w:val="222222"/>
-          <w:szCs w:val="21"/>
-          <w:shd w:val="clear" w:color="auto" w:fill="FFFFFF"/>
-        </w:rPr>
-        <w:t>状压</w:t>
-      </w:r>
-      <w:r>
-        <w:rPr>
-          <w:rFonts w:ascii="Helvetica" w:hAnsi="Helvetica" w:cs="Helvetica"/>
-          <w:color w:val="222222"/>
-          <w:szCs w:val="21"/>
-          <w:shd w:val="clear" w:color="auto" w:fill="FFFFFF"/>
-        </w:rPr>
-        <w:t>cf1700</w:t>
-      </w:r>
+          <w:rFonts w:ascii="Helvetica" w:hAnsi="Helvetica" w:cs="Helvetica"/>
+          <w:color w:val="222222"/>
+          <w:sz w:val="24"/>
+          <w:szCs w:val="24"/>
+          <w:shd w:val="clear" w:color="auto" w:fill="FFFFFF"/>
+        </w:rPr>
+        <w:t xml:space="preserve"> </w:t>
+      </w:r>
+      <w:r>
+        <w:rPr>
+          <w:rFonts w:ascii="Helvetica" w:hAnsi="Helvetica" w:cs="Helvetica"/>
+          <w:color w:val="222222"/>
+          <w:sz w:val="24"/>
+          <w:szCs w:val="24"/>
+          <w:shd w:val="clear" w:color="auto" w:fill="FFFFFF"/>
+        </w:rPr>
+        <w:t>2022</w:t>
+      </w:r>
+      <w:r>
+        <w:rPr>
+          <w:rFonts w:ascii="Helvetica" w:hAnsi="Helvetica" w:cs="Helvetica" w:hint="eastAsia"/>
+          <w:color w:val="222222"/>
+          <w:sz w:val="24"/>
+          <w:szCs w:val="24"/>
+          <w:shd w:val="clear" w:color="auto" w:fill="FFFFFF"/>
+        </w:rPr>
+        <w:t>上海省赛期望</w:t>
+      </w:r>
+      <w:r>
+        <w:rPr>
+          <w:rFonts w:ascii="Helvetica" w:hAnsi="Helvetica" w:cs="Helvetica" w:hint="eastAsia"/>
+          <w:color w:val="222222"/>
+          <w:sz w:val="24"/>
+          <w:szCs w:val="24"/>
+          <w:shd w:val="clear" w:color="auto" w:fill="FFFFFF"/>
+        </w:rPr>
+        <w:t>I</w:t>
+      </w:r>
+      <w:r>
+        <w:rPr>
+          <w:rFonts w:ascii="Helvetica" w:hAnsi="Helvetica" w:cs="Helvetica" w:hint="eastAsia"/>
+          <w:color w:val="222222"/>
+          <w:sz w:val="24"/>
+          <w:szCs w:val="24"/>
+          <w:shd w:val="clear" w:color="auto" w:fill="FFFFFF"/>
+        </w:rPr>
+        <w:t>题</w:t>
+      </w:r>
+      <w:proofErr w:type="spellStart"/>
+      <w:r>
+        <w:rPr>
+          <w:rFonts w:ascii="Helvetica" w:hAnsi="Helvetica" w:cs="Helvetica" w:hint="eastAsia"/>
+          <w:color w:val="222222"/>
+          <w:sz w:val="24"/>
+          <w:szCs w:val="24"/>
+          <w:shd w:val="clear" w:color="auto" w:fill="FFFFFF"/>
+        </w:rPr>
+        <w:t>dp</w:t>
+      </w:r>
+      <w:proofErr w:type="spellEnd"/>
+    </w:p>
+    <w:p>
+      <w:pPr>
+        <w:rPr>
+          <w:rFonts w:ascii="Helvetica" w:hAnsi="Helvetica" w:cs="Helvetica" w:hint="eastAsia"/>
+          <w:color w:val="222222"/>
+          <w:szCs w:val="21"/>
+          <w:shd w:val="clear" w:color="auto" w:fill="FFFFFF"/>
+        </w:rPr>
+      </w:pPr>
     </w:p>
     <w:sectPr>
       <w:pgSz w:w="11906" w:h="16838"/>
